--- a/カード並びゲーム仕様書.docx
+++ b/カード並びゲーム仕様書.docx
@@ -539,18 +539,7 @@
           <w:szCs w:val="24"/>
           <w:highlight w:val="white"/>
         </w:rPr>
-        <w:t>V</w:t>
-      </w:r>
-      <w:r>
-        <w:rPr>
-          <w:rFonts w:ascii="ＭＳ ゴシック" w:eastAsia="ＭＳ ゴシック" w:cs="ＭＳ ゴシック"/>
-          <w:color w:val="0000FF"/>
-          <w:kern w:val="0"/>
-          <w:sz w:val="24"/>
-          <w:szCs w:val="24"/>
-          <w:highlight w:val="white"/>
-        </w:rPr>
-        <w:t>oid</w:t>
+        <w:t>Void</w:t>
       </w:r>
       <w:r>
         <w:rPr>
@@ -613,9 +602,22 @@
     <w:p>
       <w:pPr>
         <w:rPr>
-          <w:rFonts w:hint="eastAsia"/>
-          <w:sz w:val="24"/>
-          <w:szCs w:val="24"/>
+          <w:rFonts w:ascii="ＭＳ ゴシック" w:eastAsia="ＭＳ ゴシック" w:cs="ＭＳ ゴシック"/>
+          <w:color w:val="000000" w:themeColor="text1"/>
+          <w:kern w:val="0"/>
+          <w:sz w:val="24"/>
+          <w:szCs w:val="24"/>
+          <w:highlight w:val="white"/>
+          <w14:shadow w14:blurRad="38100" w14:dist="19050" w14:dir="2700000" w14:sx="100000" w14:sy="100000" w14:kx="0" w14:ky="0" w14:algn="tl">
+            <w14:schemeClr w14:val="dk1">
+              <w14:alpha w14:val="60000"/>
+            </w14:schemeClr>
+          </w14:shadow>
+          <w14:textOutline w14:w="0" w14:cap="flat" w14:cmpd="sng" w14:algn="ctr">
+            <w14:noFill/>
+            <w14:prstDash w14:val="solid"/>
+            <w14:round/>
+          </w14:textOutline>
         </w:rPr>
       </w:pPr>
       <w:r>
@@ -674,6 +676,455 @@
           <w:highlight w:val="white"/>
         </w:rPr>
         <w:t xml:space="preserve">　この関数は</w:t>
+      </w:r>
+      <w:r>
+        <w:rPr>
+          <w:rFonts w:ascii="ＭＳ ゴシック" w:eastAsia="ＭＳ ゴシック" w:cs="ＭＳ ゴシック" w:hint="eastAsia"/>
+          <w:color w:val="000000"/>
+          <w:kern w:val="0"/>
+          <w:sz w:val="24"/>
+          <w:szCs w:val="24"/>
+          <w:highlight w:val="white"/>
+        </w:rPr>
+        <w:t>プレイヤーが数字を記入して持ち札のどれかを取るまたはゲーム終了することができます。</w:t>
+      </w:r>
+    </w:p>
+    <w:p>
+      <w:pPr>
+        <w:rPr>
+          <w:rFonts w:ascii="ＭＳ ゴシック" w:eastAsia="ＭＳ ゴシック" w:cs="ＭＳ ゴシック"/>
+          <w:kern w:val="0"/>
+          <w:sz w:val="24"/>
+          <w:szCs w:val="24"/>
+          <w:highlight w:val="white"/>
+        </w:rPr>
+      </w:pPr>
+      <w:r>
+        <w:rPr>
+          <w:rFonts w:ascii="ＭＳ ゴシック" w:eastAsia="ＭＳ ゴシック" w:cs="ＭＳ ゴシック"/>
+          <w:kern w:val="0"/>
+          <w:sz w:val="24"/>
+          <w:szCs w:val="24"/>
+          <w:highlight w:val="white"/>
+        </w:rPr>
+        <w:t xml:space="preserve">Void </w:t>
+      </w:r>
+      <w:proofErr w:type="spellStart"/>
+      <w:r>
+        <w:rPr>
+          <w:rFonts w:ascii="ＭＳ ゴシック" w:eastAsia="ＭＳ ゴシック" w:cs="ＭＳ ゴシック"/>
+          <w:kern w:val="0"/>
+          <w:sz w:val="24"/>
+          <w:szCs w:val="24"/>
+          <w:highlight w:val="white"/>
+        </w:rPr>
+        <w:t>vectorout</w:t>
+      </w:r>
+      <w:proofErr w:type="spellEnd"/>
+      <w:r>
+        <w:rPr>
+          <w:rFonts w:ascii="ＭＳ ゴシック" w:eastAsia="ＭＳ ゴシック" w:cs="ＭＳ ゴシック"/>
+          <w:kern w:val="0"/>
+          <w:sz w:val="24"/>
+          <w:szCs w:val="24"/>
+          <w:highlight w:val="white"/>
+        </w:rPr>
+        <w:t>(vector&lt;int&gt; v) const</w:t>
+      </w:r>
+      <w:r>
+        <w:rPr>
+          <w:rFonts w:ascii="ＭＳ ゴシック" w:eastAsia="ＭＳ ゴシック" w:cs="ＭＳ ゴシック"/>
+          <w:kern w:val="0"/>
+          <w:sz w:val="24"/>
+          <w:szCs w:val="24"/>
+          <w:highlight w:val="white"/>
+        </w:rPr>
+        <w:t xml:space="preserve"> </w:t>
+      </w:r>
+      <w:r>
+        <w:rPr>
+          <w:rFonts w:ascii="ＭＳ ゴシック" w:eastAsia="ＭＳ ゴシック" w:cs="ＭＳ ゴシック" w:hint="eastAsia"/>
+          <w:kern w:val="0"/>
+          <w:sz w:val="24"/>
+          <w:szCs w:val="24"/>
+          <w:highlight w:val="white"/>
+        </w:rPr>
+        <w:t>この関数は持ち札の個数を設定する</w:t>
+      </w:r>
+    </w:p>
+    <w:p>
+      <w:pPr>
+        <w:rPr>
+          <w:rFonts w:ascii="ＭＳ ゴシック" w:eastAsia="ＭＳ ゴシック" w:cs="ＭＳ ゴシック"/>
+          <w:color w:val="000000"/>
+          <w:kern w:val="0"/>
+          <w:sz w:val="24"/>
+          <w:szCs w:val="24"/>
+          <w:highlight w:val="white"/>
+        </w:rPr>
+      </w:pPr>
+      <w:r>
+        <w:rPr>
+          <w:rFonts w:ascii="ＭＳ ゴシック" w:eastAsia="ＭＳ ゴシック" w:cs="ＭＳ ゴシック"/>
+          <w:color w:val="000000"/>
+          <w:kern w:val="0"/>
+          <w:sz w:val="24"/>
+          <w:szCs w:val="24"/>
+          <w:highlight w:val="white"/>
+        </w:rPr>
+        <w:t>Size</w:t>
+      </w:r>
+      <w:r>
+        <w:rPr>
+          <w:rFonts w:ascii="ＭＳ ゴシック" w:eastAsia="ＭＳ ゴシック" w:cs="ＭＳ ゴシック" w:hint="eastAsia"/>
+          <w:color w:val="000000"/>
+          <w:kern w:val="0"/>
+          <w:sz w:val="24"/>
+          <w:szCs w:val="24"/>
+          <w:highlight w:val="white"/>
+        </w:rPr>
+        <w:t>を定義する場所です。</w:t>
+      </w:r>
+    </w:p>
+    <w:p>
+      <w:pPr>
+        <w:rPr>
+          <w:rFonts w:ascii="ＭＳ ゴシック" w:eastAsia="ＭＳ ゴシック" w:cs="ＭＳ ゴシック"/>
+          <w:color w:val="000000"/>
+          <w:kern w:val="0"/>
+          <w:sz w:val="24"/>
+          <w:szCs w:val="24"/>
+          <w:highlight w:val="white"/>
+        </w:rPr>
+      </w:pPr>
+      <w:r>
+        <w:rPr>
+          <w:rFonts w:ascii="ＭＳ ゴシック" w:eastAsia="ＭＳ ゴシック" w:cs="ＭＳ ゴシック"/>
+          <w:color w:val="000000"/>
+          <w:kern w:val="0"/>
+          <w:sz w:val="24"/>
+          <w:szCs w:val="24"/>
+          <w:highlight w:val="white"/>
+        </w:rPr>
+        <w:t xml:space="preserve">Int </w:t>
+      </w:r>
+      <w:proofErr w:type="spellStart"/>
+      <w:r>
+        <w:rPr>
+          <w:rFonts w:ascii="ＭＳ ゴシック" w:eastAsia="ＭＳ ゴシック" w:cs="ＭＳ ゴシック"/>
+          <w:color w:val="000000"/>
+          <w:kern w:val="0"/>
+          <w:sz w:val="24"/>
+          <w:szCs w:val="24"/>
+          <w:highlight w:val="white"/>
+        </w:rPr>
+        <w:t>card_move</w:t>
+      </w:r>
+      <w:proofErr w:type="spellEnd"/>
+      <w:r>
+        <w:rPr>
+          <w:rFonts w:ascii="ＭＳ ゴシック" w:eastAsia="ＭＳ ゴシック" w:cs="ＭＳ ゴシック"/>
+          <w:color w:val="000000"/>
+          <w:kern w:val="0"/>
+          <w:sz w:val="24"/>
+          <w:szCs w:val="24"/>
+          <w:highlight w:val="white"/>
+        </w:rPr>
+        <w:t xml:space="preserve">(int </w:t>
+      </w:r>
+      <w:proofErr w:type="spellStart"/>
+      <w:r>
+        <w:rPr>
+          <w:rFonts w:ascii="ＭＳ ゴシック" w:eastAsia="ＭＳ ゴシック" w:cs="ＭＳ ゴシック"/>
+          <w:color w:val="000000"/>
+          <w:kern w:val="0"/>
+          <w:sz w:val="24"/>
+          <w:szCs w:val="24"/>
+          <w:highlight w:val="white"/>
+        </w:rPr>
+        <w:t>br_card</w:t>
+      </w:r>
+      <w:proofErr w:type="spellEnd"/>
+      <w:r>
+        <w:rPr>
+          <w:rFonts w:ascii="ＭＳ ゴシック" w:eastAsia="ＭＳ ゴシック" w:cs="ＭＳ ゴシック"/>
+          <w:color w:val="000000"/>
+          <w:kern w:val="0"/>
+          <w:sz w:val="24"/>
+          <w:szCs w:val="24"/>
+          <w:highlight w:val="white"/>
+        </w:rPr>
+        <w:t>)</w:t>
+      </w:r>
+      <w:r>
+        <w:rPr>
+          <w:rFonts w:ascii="ＭＳ ゴシック" w:eastAsia="ＭＳ ゴシック" w:cs="ＭＳ ゴシック"/>
+          <w:color w:val="000000"/>
+          <w:kern w:val="0"/>
+          <w:sz w:val="24"/>
+          <w:szCs w:val="24"/>
+          <w:highlight w:val="white"/>
+        </w:rPr>
+        <w:t xml:space="preserve"> </w:t>
+      </w:r>
+      <w:r>
+        <w:rPr>
+          <w:rFonts w:ascii="ＭＳ ゴシック" w:eastAsia="ＭＳ ゴシック" w:cs="ＭＳ ゴシック" w:hint="eastAsia"/>
+          <w:color w:val="000000"/>
+          <w:kern w:val="0"/>
+          <w:sz w:val="24"/>
+          <w:szCs w:val="24"/>
+          <w:highlight w:val="white"/>
+        </w:rPr>
+        <w:t>この関数は持ち札から並び札また捨て札に行くかを決める関数です</w:t>
+      </w:r>
+      <w:r>
+        <w:rPr>
+          <w:rFonts w:ascii="ＭＳ ゴシック" w:eastAsia="ＭＳ ゴシック" w:cs="ＭＳ ゴシック" w:hint="eastAsia"/>
+          <w:color w:val="000000"/>
+          <w:kern w:val="0"/>
+          <w:sz w:val="24"/>
+          <w:szCs w:val="24"/>
+          <w:highlight w:val="white"/>
+        </w:rPr>
+        <w:t xml:space="preserve">　また並び札にゲームクリア条件である1から10のカードがそろったとき</w:t>
+      </w:r>
+      <w:r>
+        <w:rPr>
+          <w:rFonts w:ascii="ＭＳ ゴシック" w:eastAsia="ＭＳ ゴシック" w:cs="ＭＳ ゴシック"/>
+          <w:color w:val="000000"/>
+          <w:kern w:val="0"/>
+          <w:sz w:val="24"/>
+          <w:szCs w:val="24"/>
+          <w:highlight w:val="white"/>
+        </w:rPr>
+        <w:t>Game clear</w:t>
+      </w:r>
+      <w:r>
+        <w:rPr>
+          <w:rFonts w:ascii="ＭＳ ゴシック" w:eastAsia="ＭＳ ゴシック" w:cs="ＭＳ ゴシック" w:hint="eastAsia"/>
+          <w:color w:val="000000"/>
+          <w:kern w:val="0"/>
+          <w:sz w:val="24"/>
+          <w:szCs w:val="24"/>
+          <w:highlight w:val="white"/>
+        </w:rPr>
+        <w:t>と書かれ</w:t>
+      </w:r>
+      <w:r>
+        <w:rPr>
+          <w:rFonts w:ascii="ＭＳ ゴシック" w:eastAsia="ＭＳ ゴシック" w:cs="ＭＳ ゴシック"/>
+          <w:color w:val="000000"/>
+          <w:kern w:val="0"/>
+          <w:sz w:val="24"/>
+          <w:szCs w:val="24"/>
+          <w:highlight w:val="white"/>
+        </w:rPr>
+        <w:t>break</w:t>
+      </w:r>
+      <w:r>
+        <w:rPr>
+          <w:rFonts w:ascii="ＭＳ ゴシック" w:eastAsia="ＭＳ ゴシック" w:cs="ＭＳ ゴシック" w:hint="eastAsia"/>
+          <w:color w:val="000000"/>
+          <w:kern w:val="0"/>
+          <w:sz w:val="24"/>
+          <w:szCs w:val="24"/>
+          <w:highlight w:val="white"/>
+        </w:rPr>
+        <w:t>されるf</w:t>
+      </w:r>
+      <w:r>
+        <w:rPr>
+          <w:rFonts w:ascii="ＭＳ ゴシック" w:eastAsia="ＭＳ ゴシック" w:cs="ＭＳ ゴシック"/>
+          <w:color w:val="000000"/>
+          <w:kern w:val="0"/>
+          <w:sz w:val="24"/>
+          <w:szCs w:val="24"/>
+          <w:highlight w:val="white"/>
+        </w:rPr>
+        <w:t>lag</w:t>
+      </w:r>
+      <w:r>
+        <w:rPr>
+          <w:rFonts w:ascii="ＭＳ ゴシック" w:eastAsia="ＭＳ ゴシック" w:cs="ＭＳ ゴシック" w:hint="eastAsia"/>
+          <w:color w:val="000000"/>
+          <w:kern w:val="0"/>
+          <w:sz w:val="24"/>
+          <w:szCs w:val="24"/>
+          <w:highlight w:val="white"/>
+        </w:rPr>
+        <w:t>変数を起動させます。</w:t>
+      </w:r>
+    </w:p>
+    <w:p>
+      <w:pPr>
+        <w:rPr>
+          <w:rFonts w:ascii="ＭＳ ゴシック" w:eastAsia="ＭＳ ゴシック" w:cs="ＭＳ ゴシック"/>
+          <w:color w:val="000000"/>
+          <w:kern w:val="0"/>
+          <w:sz w:val="24"/>
+          <w:szCs w:val="24"/>
+          <w:highlight w:val="white"/>
+        </w:rPr>
+      </w:pPr>
+      <w:proofErr w:type="spellStart"/>
+      <w:r>
+        <w:rPr>
+          <w:rFonts w:ascii="ＭＳ ゴシック" w:eastAsia="ＭＳ ゴシック" w:cs="ＭＳ ゴシック"/>
+          <w:color w:val="000000"/>
+          <w:kern w:val="0"/>
+          <w:sz w:val="24"/>
+          <w:szCs w:val="24"/>
+          <w:highlight w:val="white"/>
+        </w:rPr>
+        <w:t>Card_Sort</w:t>
+      </w:r>
+      <w:proofErr w:type="spellEnd"/>
+      <w:r>
+        <w:rPr>
+          <w:rFonts w:ascii="ＭＳ ゴシック" w:eastAsia="ＭＳ ゴシック" w:cs="ＭＳ ゴシック"/>
+          <w:color w:val="000000"/>
+          <w:kern w:val="0"/>
+          <w:sz w:val="24"/>
+          <w:szCs w:val="24"/>
+          <w:highlight w:val="white"/>
+        </w:rPr>
+        <w:t>()</w:t>
+      </w:r>
+      <w:r>
+        <w:rPr>
+          <w:rFonts w:ascii="ＭＳ ゴシック" w:eastAsia="ＭＳ ゴシック" w:cs="ＭＳ ゴシック" w:hint="eastAsia"/>
+          <w:color w:val="000000"/>
+          <w:kern w:val="0"/>
+          <w:sz w:val="24"/>
+          <w:szCs w:val="24"/>
+          <w:highlight w:val="white"/>
+        </w:rPr>
+        <w:t xml:space="preserve">　この関数は持ち札の初期化をしそれらをシャッフルする</w:t>
+      </w:r>
+      <w:r>
+        <w:rPr>
+          <w:rFonts w:ascii="ＭＳ ゴシック" w:eastAsia="ＭＳ ゴシック" w:cs="ＭＳ ゴシック" w:hint="eastAsia"/>
+          <w:color w:val="000000"/>
+          <w:kern w:val="0"/>
+          <w:sz w:val="24"/>
+          <w:szCs w:val="24"/>
+          <w:highlight w:val="white"/>
+        </w:rPr>
+        <w:t>関数です　また並び札の初期化も行います。</w:t>
+      </w:r>
+    </w:p>
+    <w:p>
+      <w:pPr>
+        <w:rPr>
+          <w:rFonts w:ascii="ＭＳ ゴシック" w:eastAsia="ＭＳ ゴシック" w:cs="ＭＳ ゴシック" w:hint="eastAsia"/>
+          <w:color w:val="000000"/>
+          <w:kern w:val="0"/>
+          <w:sz w:val="24"/>
+          <w:szCs w:val="24"/>
+          <w:highlight w:val="white"/>
+        </w:rPr>
+      </w:pPr>
+      <w:r>
+        <w:rPr>
+          <w:rFonts w:ascii="ＭＳ ゴシック" w:eastAsia="ＭＳ ゴシック" w:cs="ＭＳ ゴシック"/>
+          <w:color w:val="000000"/>
+          <w:kern w:val="0"/>
+          <w:sz w:val="24"/>
+          <w:szCs w:val="24"/>
+          <w:highlight w:val="white"/>
+        </w:rPr>
+        <w:t xml:space="preserve">Void </w:t>
+      </w:r>
+      <w:proofErr w:type="spellStart"/>
+      <w:r>
+        <w:rPr>
+          <w:rFonts w:ascii="ＭＳ ゴシック" w:eastAsia="ＭＳ ゴシック" w:cs="ＭＳ ゴシック"/>
+          <w:color w:val="000000"/>
+          <w:kern w:val="0"/>
+          <w:sz w:val="24"/>
+          <w:szCs w:val="24"/>
+          <w:highlight w:val="white"/>
+        </w:rPr>
+        <w:t>game_play</w:t>
+      </w:r>
+      <w:proofErr w:type="spellEnd"/>
+      <w:r>
+        <w:rPr>
+          <w:rFonts w:ascii="ＭＳ ゴシック" w:eastAsia="ＭＳ ゴシック" w:cs="ＭＳ ゴシック"/>
+          <w:color w:val="000000"/>
+          <w:kern w:val="0"/>
+          <w:sz w:val="24"/>
+          <w:szCs w:val="24"/>
+          <w:highlight w:val="white"/>
+        </w:rPr>
+        <w:t>()</w:t>
+      </w:r>
+      <w:r>
+        <w:rPr>
+          <w:rFonts w:ascii="ＭＳ ゴシック" w:eastAsia="ＭＳ ゴシック" w:cs="ＭＳ ゴシック" w:hint="eastAsia"/>
+          <w:color w:val="000000"/>
+          <w:kern w:val="0"/>
+          <w:sz w:val="24"/>
+          <w:szCs w:val="24"/>
+          <w:highlight w:val="white"/>
+        </w:rPr>
+        <w:t xml:space="preserve"> </w:t>
+      </w:r>
+      <w:r>
+        <w:rPr>
+          <w:rFonts w:ascii="ＭＳ ゴシック" w:eastAsia="ＭＳ ゴシック" w:cs="ＭＳ ゴシック"/>
+          <w:color w:val="000000"/>
+          <w:kern w:val="0"/>
+          <w:sz w:val="24"/>
+          <w:szCs w:val="24"/>
+          <w:highlight w:val="white"/>
+        </w:rPr>
+        <w:t xml:space="preserve"> </w:t>
+      </w:r>
+      <w:r>
+        <w:rPr>
+          <w:rFonts w:ascii="ＭＳ ゴシック" w:eastAsia="ＭＳ ゴシック" w:cs="ＭＳ ゴシック" w:hint="eastAsia"/>
+          <w:color w:val="000000"/>
+          <w:kern w:val="0"/>
+          <w:sz w:val="24"/>
+          <w:szCs w:val="24"/>
+          <w:highlight w:val="white"/>
+        </w:rPr>
+        <w:t>この関数は</w:t>
+      </w:r>
+      <w:r>
+        <w:rPr>
+          <w:rFonts w:ascii="ＭＳ ゴシック" w:eastAsia="ＭＳ ゴシック" w:cs="ＭＳ ゴシック"/>
+          <w:color w:val="000000"/>
+          <w:kern w:val="0"/>
+          <w:sz w:val="24"/>
+          <w:szCs w:val="24"/>
+          <w:highlight w:val="white"/>
+        </w:rPr>
+        <w:t>このゲーム</w:t>
+      </w:r>
+      <w:r>
+        <w:rPr>
+          <w:rFonts w:ascii="ＭＳ ゴシック" w:eastAsia="ＭＳ ゴシック" w:cs="ＭＳ ゴシック"/>
+          <w:color w:val="000000"/>
+          <w:kern w:val="0"/>
+          <w:sz w:val="24"/>
+          <w:szCs w:val="24"/>
+          <w:highlight w:val="white"/>
+        </w:rPr>
+        <w:t>の進行を行います　ループしflagが１ではない限りカードを選択させます</w:t>
+      </w:r>
+      <w:r>
+        <w:rPr>
+          <w:rFonts w:ascii="ＭＳ ゴシック" w:eastAsia="ＭＳ ゴシック" w:cs="ＭＳ ゴシック"/>
+          <w:color w:val="000000"/>
+          <w:kern w:val="0"/>
+          <w:sz w:val="24"/>
+          <w:szCs w:val="24"/>
+          <w:highlight w:val="white"/>
+        </w:rPr>
+        <w:t>。</w:t>
       </w:r>
       <w:bookmarkStart w:id="0" w:name="_GoBack"/>
       <w:bookmarkEnd w:id="0"/>
